--- a/OOP2.docx
+++ b/OOP2.docx
@@ -6,6 +6,31 @@
       <w:pPr>
         <w:jc w:val="center"/>
         <w:rPr>
+          <w:sz w:val="36"/>
+          <w:szCs w:val="36"/>
+        </w:rPr>
+      </w:pPr>
+      <w:r>
+        <w:rPr>
+          <w:sz w:val="36"/>
+          <w:szCs w:val="36"/>
+        </w:rPr>
+        <w:t>OOP2-Project Summary</w:t>
+      </w:r>
+    </w:p>
+    <w:p>
+      <w:pPr>
+        <w:jc w:val="center"/>
+        <w:rPr>
+          <w:sz w:val="36"/>
+          <w:szCs w:val="36"/>
+        </w:rPr>
+      </w:pPr>
+    </w:p>
+    <w:p>
+      <w:pPr>
+        <w:jc w:val="center"/>
+        <w:rPr>
           <w:sz w:val="32"/>
           <w:szCs w:val="32"/>
         </w:rPr>
@@ -15,7 +40,7 @@
           <w:sz w:val="32"/>
           <w:szCs w:val="32"/>
         </w:rPr>
-        <w:t>OOP2-Project</w:t>
+        <w:t>Online Used Store</w:t>
       </w:r>
     </w:p>
     <w:p>
@@ -26,22 +51,60 @@
           <w:szCs w:val="32"/>
         </w:rPr>
       </w:pPr>
+    </w:p>
+    <w:p>
+      <w:pPr>
+        <w:rPr>
+          <w:sz w:val="24"/>
+          <w:szCs w:val="24"/>
+        </w:rPr>
+      </w:pPr>
       <w:r>
+        <w:rPr>
+          <w:sz w:val="24"/>
+          <w:szCs w:val="24"/>
+        </w:rPr>
+        <w:t>This programme is an online store that will allow users to either sell or buy goods through the programme. The payments will be handled through the programme after which contact details of the seller will be given to the buyer. The Images of the product will be presented in a JFrame with JButtons to select the product available and the user will be prompted to enter their financial details, which will be validated.</w:t>
+      </w:r>
+    </w:p>
+    <w:p>
+      <w:pPr>
+        <w:rPr>
+          <w:sz w:val="24"/>
+          <w:szCs w:val="24"/>
+        </w:rPr>
+      </w:pPr>
+      <w:r>
+        <w:rPr>
+          <w:sz w:val="24"/>
+          <w:szCs w:val="24"/>
+        </w:rPr>
+        <w:tab/>
+        <w:t xml:space="preserve">There will be two instantiable classes, User and Product, a GUI class and a driver class. Both of the instantiable classes will be fully documented with Javadoc comments.       </w:t>
+      </w:r>
+    </w:p>
+    <w:p>
+      <w:pPr>
         <w:rPr>
           <w:sz w:val="32"/>
           <w:szCs w:val="32"/>
         </w:rPr>
-        <w:t>Escape the College!</w:t>
-      </w:r>
-    </w:p>
-    <w:p>
-      <w:pPr>
-        <w:jc w:val="center"/>
+      </w:pPr>
+    </w:p>
+    <w:p>
+      <w:pPr>
         <w:rPr>
           <w:sz w:val="32"/>
           <w:szCs w:val="32"/>
         </w:rPr>
       </w:pPr>
+      <w:r>
+        <w:rPr>
+          <w:sz w:val="32"/>
+          <w:szCs w:val="32"/>
+        </w:rPr>
+        <w:t>UML Class Diagram</w:t>
+      </w:r>
     </w:p>
     <w:p>
       <w:pPr>
@@ -51,135 +114,7 @@
         </w:rPr>
       </w:pPr>
       <w:r>
-        <w:rPr>
-          <w:sz w:val="24"/>
-          <w:szCs w:val="24"/>
-        </w:rPr>
-        <w:t>The programme is a text based game that will give the user the challenge of escaping a college after a power cut, at night.</w:t>
-      </w:r>
-      <w:r>
-        <w:rPr>
-          <w:sz w:val="24"/>
-          <w:szCs w:val="24"/>
-        </w:rPr>
-        <w:t xml:space="preserve"> There will b</w:t>
-      </w:r>
-      <w:r>
-        <w:rPr>
-          <w:sz w:val="24"/>
-          <w:szCs w:val="24"/>
-        </w:rPr>
-        <w:t>e small images in the JFrame and</w:t>
-      </w:r>
-      <w:r>
-        <w:rPr>
-          <w:sz w:val="24"/>
-          <w:szCs w:val="24"/>
-        </w:rPr>
-        <w:t xml:space="preserve"> the user will be given several o</w:t>
-      </w:r>
-      <w:r>
-        <w:rPr>
-          <w:sz w:val="24"/>
-          <w:szCs w:val="24"/>
-        </w:rPr>
-        <w:t>ptions via JButtons but there will be a sanity level that will be depleted or increased depending on the users actions and if it drops to zero the user’s character will meet an untimely death.</w:t>
-      </w:r>
-      <w:r>
-        <w:rPr>
-          <w:sz w:val="24"/>
-          <w:szCs w:val="24"/>
-        </w:rPr>
-        <w:t xml:space="preserve"> The Sanity level will be randomly chosen on start-up and the user’s</w:t>
-      </w:r>
-      <w:r>
-        <w:rPr>
-          <w:sz w:val="24"/>
-          <w:szCs w:val="24"/>
-        </w:rPr>
-        <w:t xml:space="preserve"> progress will be recorded, while the top players will be chosen on </w:t>
-      </w:r>
-      <w:r>
-        <w:rPr>
-          <w:sz w:val="24"/>
-          <w:szCs w:val="24"/>
-        </w:rPr>
-        <w:t xml:space="preserve">a score created through </w:t>
-      </w:r>
-      <w:r>
-        <w:rPr>
-          <w:sz w:val="24"/>
-          <w:szCs w:val="24"/>
-        </w:rPr>
-        <w:t>progress and time-played.</w:t>
-      </w:r>
-    </w:p>
-    <w:p>
-      <w:pPr>
-        <w:rPr>
-          <w:sz w:val="24"/>
-          <w:szCs w:val="24"/>
-        </w:rPr>
-      </w:pPr>
-      <w:r>
-        <w:rPr>
-          <w:sz w:val="24"/>
-          <w:szCs w:val="24"/>
-        </w:rPr>
-        <w:tab/>
-        <w:t xml:space="preserve">There will be two instantiable classes “Player” and “Sanity” and a GUI class, including a driver class for both of the instantiable classes. </w:t>
-      </w:r>
-      <w:r>
-        <w:rPr>
-          <w:sz w:val="24"/>
-          <w:szCs w:val="24"/>
-        </w:rPr>
-        <w:t>Both of the instantiable classes will be fully commented with Javadoc comments.</w:t>
-      </w:r>
-      <w:bookmarkStart w:id="0" w:name="_GoBack"/>
-      <w:bookmarkEnd w:id="0"/>
-    </w:p>
-    <w:p>
-      <w:pPr>
-        <w:jc w:val="center"/>
-        <w:rPr>
-          <w:sz w:val="32"/>
-          <w:szCs w:val="32"/>
-        </w:rPr>
-      </w:pPr>
-    </w:p>
-    <w:p>
-      <w:pPr>
-        <w:rPr>
-          <w:sz w:val="32"/>
-          <w:szCs w:val="32"/>
-        </w:rPr>
-      </w:pPr>
-    </w:p>
-    <w:p>
-      <w:pPr>
-        <w:rPr>
-          <w:sz w:val="32"/>
-          <w:szCs w:val="32"/>
-        </w:rPr>
-      </w:pPr>
-      <w:r>
-        <w:rPr>
-          <w:sz w:val="32"/>
-          <w:szCs w:val="32"/>
-        </w:rPr>
-        <w:t>UML Class Diagram</w:t>
-      </w:r>
-    </w:p>
-    <w:p>
-      <w:pPr>
-        <w:rPr>
-          <w:sz w:val="24"/>
-          <w:szCs w:val="24"/>
-        </w:rPr>
-      </w:pPr>
-      <w:r>
-        <w:object w:dxaOrig="10696" w:dyaOrig="7261">
+        <w:object w:dxaOrig="10696" w:dyaOrig="7500">
           <v:shapetype id="_x0000_t75" coordsize="21600,21600" o:spt="75" o:preferrelative="t" path="m@4@5l@4@11@9@11@9@5xe" filled="f" stroked="f">
             <v:stroke joinstyle="miter"/>
             <v:formulas>
@@ -199,12 +134,14 @@
             <v:path o:extrusionok="f" gradientshapeok="t" o:connecttype="rect"/>
             <o:lock v:ext="edit" aspectratio="t"/>
           </v:shapetype>
-          <v:shape id="_x0000_i1025" type="#_x0000_t75" style="width:450.75pt;height:306pt" o:ole="">
+          <v:shape id="_x0000_i1027" type="#_x0000_t75" style="width:450.75pt;height:315.75pt" o:ole="">
             <v:imagedata r:id="rId7" o:title=""/>
           </v:shape>
-          <o:OLEObject Type="Embed" ProgID="Visio.Drawing.15" ShapeID="_x0000_i1025" DrawAspect="Content" ObjectID="_1477989255" r:id="rId8"/>
+          <o:OLEObject Type="Embed" ProgID="Visio.Drawing.15" ShapeID="_x0000_i1027" DrawAspect="Content" ObjectID="_1478416005" r:id="rId8"/>
         </w:object>
       </w:r>
+      <w:bookmarkStart w:id="0" w:name="_GoBack"/>
+      <w:bookmarkEnd w:id="0"/>
     </w:p>
     <w:sectPr>
       <w:headerReference w:type="default" r:id="rId9"/>

--- a/OOP2.docx
+++ b/OOP2.docx
@@ -64,7 +64,28 @@
           <w:sz w:val="24"/>
           <w:szCs w:val="24"/>
         </w:rPr>
-        <w:t>This programme is an online store that will allow users to either sell or buy goods through the programme. The payments will be handled through the programme after which contact details of the seller will be given to the buyer. The Images of the product will be presented in a JFrame with JButtons to select the product available and the user will be prompted to enter their financial details, which will be validated.</w:t>
+        <w:t>This programme is an online store that will allow users to either sell or buy goods through the programme. The payments will be handled through the programme after which contact details of the seller will be given to the buyer. The Images of the product will be pre</w:t>
+      </w:r>
+      <w:r>
+        <w:rPr>
+          <w:sz w:val="24"/>
+          <w:szCs w:val="24"/>
+        </w:rPr>
+        <w:t>sented in a JFrame which will be clickable</w:t>
+      </w:r>
+      <w:r>
+        <w:rPr>
+          <w:sz w:val="24"/>
+          <w:szCs w:val="24"/>
+        </w:rPr>
+        <w:t xml:space="preserve"> to select the product availabl</w:t>
+      </w:r>
+      <w:r>
+        <w:rPr>
+          <w:sz w:val="24"/>
+          <w:szCs w:val="24"/>
+        </w:rPr>
+        <w:t>e.</w:t>
       </w:r>
     </w:p>
     <w:p>
@@ -80,7 +101,58 @@
           <w:szCs w:val="24"/>
         </w:rPr>
         <w:tab/>
-        <w:t xml:space="preserve">There will be two instantiable classes, User and Product, a GUI class and a driver class. Both of the instantiable classes will be fully documented with Javadoc comments.       </w:t>
+        <w:t>There will be three instantiable classes, User,</w:t>
+      </w:r>
+      <w:r>
+        <w:rPr>
+          <w:sz w:val="24"/>
+          <w:szCs w:val="24"/>
+        </w:rPr>
+        <w:t xml:space="preserve"> P</w:t>
+      </w:r>
+      <w:r>
+        <w:rPr>
+          <w:sz w:val="24"/>
+          <w:szCs w:val="24"/>
+        </w:rPr>
+        <w:t>rod</w:t>
+      </w:r>
+      <w:r>
+        <w:rPr>
+          <w:sz w:val="24"/>
+          <w:szCs w:val="24"/>
+        </w:rPr>
+        <w:t>uct and PUser, a GUI class,</w:t>
+      </w:r>
+      <w:r>
+        <w:rPr>
+          <w:sz w:val="24"/>
+          <w:szCs w:val="24"/>
+        </w:rPr>
+        <w:t xml:space="preserve"> Market class</w:t>
+      </w:r>
+      <w:r>
+        <w:rPr>
+          <w:sz w:val="24"/>
+          <w:szCs w:val="24"/>
+        </w:rPr>
+        <w:t xml:space="preserve"> and a Feedback class</w:t>
+      </w:r>
+      <w:bookmarkStart w:id="0" w:name="_GoBack"/>
+      <w:bookmarkEnd w:id="0"/>
+      <w:r>
+        <w:rPr>
+          <w:sz w:val="24"/>
+          <w:szCs w:val="24"/>
+        </w:rPr>
+        <w:t>. The User class</w:t>
+      </w:r>
+      <w:r>
+        <w:rPr>
+          <w:sz w:val="24"/>
+          <w:szCs w:val="24"/>
+        </w:rPr>
+        <w:t xml:space="preserve"> will be fully documented with Javadoc comments.       </w:t>
       </w:r>
     </w:p>
     <w:p>
@@ -134,14 +206,12 @@
             <v:path o:extrusionok="f" gradientshapeok="t" o:connecttype="rect"/>
             <o:lock v:ext="edit" aspectratio="t"/>
           </v:shapetype>
-          <v:shape id="_x0000_i1027" type="#_x0000_t75" style="width:450.75pt;height:315.75pt" o:ole="">
+          <v:shape id="_x0000_i1025" type="#_x0000_t75" style="width:450.75pt;height:315.75pt" o:ole="">
             <v:imagedata r:id="rId7" o:title=""/>
           </v:shape>
-          <o:OLEObject Type="Embed" ProgID="Visio.Drawing.15" ShapeID="_x0000_i1027" DrawAspect="Content" ObjectID="_1478416005" r:id="rId8"/>
+          <o:OLEObject Type="Embed" ProgID="Visio.Drawing.15" ShapeID="_x0000_i1025" DrawAspect="Content" ObjectID="_1479494055" r:id="rId8"/>
         </w:object>
       </w:r>
-      <w:bookmarkStart w:id="0" w:name="_GoBack"/>
-      <w:bookmarkEnd w:id="0"/>
     </w:p>
     <w:sectPr>
       <w:headerReference w:type="default" r:id="rId9"/>
